--- a/主管差假搜尋/template.docx
+++ b/主管差假搜尋/template.docx
@@ -56,13 +56,67 @@
               <w:widowControl/>
               <w:jc w:val="center"/>
               <w:rPr>
+                <w:b/>
+                <w:szCs w:val="24"/>
+              </w:rPr>
+            </w:pPr>
+            <w:r>
+              <w:rPr>
+                <w:rStyle w:val="BigFont"/>
+                <w:rFonts w:hint="eastAsia"/>
+                <w:b/>
+              </w:rPr>
+              <w:t>記得更新大隊長差</w:t>
+            </w:r>
+            <w:bookmarkStart w:id="0" w:name="_GoBack"/>
+            <w:bookmarkEnd w:id="0"/>
+            <w:r>
+              <w:rPr>
+                <w:rStyle w:val="BigFont"/>
+                <w:rFonts w:hint="eastAsia"/>
+                <w:b/>
+              </w:rPr>
+              <w:t>假</w:t>
+            </w:r>
+          </w:p>
+          <w:p>
+            <w:pPr>
+              <w:pStyle w:val="NewParagraph"/>
+              <w:jc w:val="center"/>
+              <w:rPr>
+                <w:rStyle w:val="SmallFont"/>
+              </w:rPr>
+            </w:pPr>
+            <w:r>
+              <w:rPr>
+                <w:rStyle w:val="SmallFont"/>
+              </w:rPr>
+              <w:t>(</w:t>
+            </w:r>
+            <w:r>
+              <w:rPr>
+                <w:rStyle w:val="SmallFont"/>
+                <w:rFonts w:hint="eastAsia"/>
+              </w:rPr>
+              <w:t>私事待辦</w:t>
+            </w:r>
+            <w:r>
+              <w:rPr>
+                <w:rStyle w:val="SmallFont"/>
+              </w:rPr>
+              <w:t>)</w:t>
+            </w:r>
+          </w:p>
+          <w:p>
+            <w:pPr>
+              <w:widowControl/>
+              <w:jc w:val="center"/>
+              <w:rPr>
                 <w:rFonts w:ascii="標楷體" w:eastAsia="標楷體" w:hAnsi="標楷體"/>
                 <w:b/>
                 <w:szCs w:val="24"/>
               </w:rPr>
             </w:pPr>
-            <w:bookmarkStart w:id="0" w:name="_GoBack"/>
-            <w:bookmarkEnd w:id="0"/>
           </w:p>
         </w:tc>
       </w:tr>
@@ -706,6 +760,30 @@
       <w:szCs w:val="18"/>
     </w:rPr>
   </w:style>
+  <w:style w:type="paragraph" w:customStyle="1" w:styleId="NewParagraph">
+    <w:name w:val="NewParagraph"/>
+    <w:rsid w:val="007B22CD"/>
+    <w:rPr>
+      <w:rFonts w:ascii="標楷體" w:eastAsia="標楷體" w:hAnsi="標楷體"/>
+      <w:b/>
+    </w:rPr>
+  </w:style>
+  <w:style w:type="character" w:customStyle="1" w:styleId="BigFont">
+    <w:name w:val="BigFont"/>
+    <w:rsid w:val="007B22CD"/>
+    <w:rPr>
+      <w:rFonts w:ascii="標楷體" w:eastAsia="標楷體" w:hAnsi="標楷體"/>
+      <w:sz w:val="56"/>
+    </w:rPr>
+  </w:style>
+  <w:style w:type="character" w:customStyle="1" w:styleId="SmallFont">
+    <w:name w:val="SmallFont"/>
+    <w:rsid w:val="007B22CD"/>
+    <w:rPr>
+      <w:rFonts w:ascii="標楷體" w:eastAsia="標楷體" w:hAnsi="標楷體"/>
+      <w:sz w:val="24"/>
+    </w:rPr>
+  </w:style>
 </w:styles>
 </file>
 
@@ -997,7 +1075,7 @@
 </file>
 
 <file path=customXml/itemProps1.xml><?xml version="1.0" encoding="utf-8"?>
-<ds:datastoreItem xmlns:ds="http://schemas.openxmlformats.org/officeDocument/2006/customXml" ds:itemID="{1DFCECB0-2F1E-49E3-AE56-40EE79E611A7}">
+<ds:datastoreItem xmlns:ds="http://schemas.openxmlformats.org/officeDocument/2006/customXml" ds:itemID="{AE568DC0-6775-4E87-BCCA-75B0B79CC92E}">
   <ds:schemaRefs>
     <ds:schemaRef ds:uri="http://schemas.openxmlformats.org/officeDocument/2006/bibliography"/>
   </ds:schemaRefs>

--- a/主管差假搜尋/template.docx
+++ b/主管差假搜尋/template.docx
@@ -53,70 +53,15 @@
           </w:tcPr>
           <w:p>
             <w:pPr>
-              <w:widowControl/>
+              <w:pStyle w:val="NewParagraph"/>
               <w:jc w:val="center"/>
               <w:rPr>
-                <w:b/>
+                <w:b w:val="0"/>
                 <w:szCs w:val="24"/>
               </w:rPr>
             </w:pPr>
-            <w:r>
-              <w:rPr>
-                <w:rStyle w:val="BigFont"/>
-                <w:rFonts w:hint="eastAsia"/>
-                <w:b/>
-              </w:rPr>
-              <w:t>記得更新大隊長差</w:t>
-            </w:r>
             <w:bookmarkStart w:id="0" w:name="_GoBack"/>
             <w:bookmarkEnd w:id="0"/>
-            <w:r>
-              <w:rPr>
-                <w:rStyle w:val="BigFont"/>
-                <w:rFonts w:hint="eastAsia"/>
-                <w:b/>
-              </w:rPr>
-              <w:t>假</w:t>
-            </w:r>
-          </w:p>
-          <w:p>
-            <w:pPr>
-              <w:pStyle w:val="NewParagraph"/>
-              <w:jc w:val="center"/>
-              <w:rPr>
-                <w:rStyle w:val="SmallFont"/>
-              </w:rPr>
-            </w:pPr>
-            <w:r>
-              <w:rPr>
-                <w:rStyle w:val="SmallFont"/>
-              </w:rPr>
-              <w:t>(</w:t>
-            </w:r>
-            <w:r>
-              <w:rPr>
-                <w:rStyle w:val="SmallFont"/>
-                <w:rFonts w:hint="eastAsia"/>
-              </w:rPr>
-              <w:t>私事待辦</w:t>
-            </w:r>
-            <w:r>
-              <w:rPr>
-                <w:rStyle w:val="SmallFont"/>
-              </w:rPr>
-              <w:t>)</w:t>
-            </w:r>
-          </w:p>
-          <w:p>
-            <w:pPr>
-              <w:widowControl/>
-              <w:jc w:val="center"/>
-              <w:rPr>
-                <w:rFonts w:ascii="標楷體" w:eastAsia="標楷體" w:hAnsi="標楷體"/>
-                <w:b/>
-                <w:szCs w:val="24"/>
-              </w:rPr>
-            </w:pPr>
           </w:p>
         </w:tc>
       </w:tr>
@@ -1075,7 +1020,7 @@
 </file>
 
 <file path=customXml/itemProps1.xml><?xml version="1.0" encoding="utf-8"?>
-<ds:datastoreItem xmlns:ds="http://schemas.openxmlformats.org/officeDocument/2006/customXml" ds:itemID="{AE568DC0-6775-4E87-BCCA-75B0B79CC92E}">
+<ds:datastoreItem xmlns:ds="http://schemas.openxmlformats.org/officeDocument/2006/customXml" ds:itemID="{E423EC1B-718F-4495-ABA6-098305EADA49}">
   <ds:schemaRefs>
     <ds:schemaRef ds:uri="http://schemas.openxmlformats.org/officeDocument/2006/bibliography"/>
   </ds:schemaRefs>
